--- a/Informe/Evaluacion_de_la_Universidad_-_Marzo_2018.docx
+++ b/Informe/Evaluacion_de_la_Universidad_-_Marzo_2018.docx
@@ -36,19 +36,11 @@
           <w:sz w:val="20"/>
         </w:rPr>
       </w:pPr>
-      <w:proofErr w:type="spellStart"/>
       <w:r>
         <w:rPr>
           <w:sz w:val="20"/>
         </w:rPr>
-        <w:t>Nombre</w:t>
-      </w:r>
-      <w:proofErr w:type="spellEnd"/>
-      <w:r>
-        <w:rPr>
-          <w:sz w:val="20"/>
-        </w:rPr>
-        <w:t>:</w:t>
+        <w:t>Nombre:</w:t>
       </w:r>
       <w:r>
         <w:rPr>
@@ -164,21 +156,12 @@
         </w:rPr>
         <w:t xml:space="preserve"> </w:t>
       </w:r>
-      <w:proofErr w:type="spellStart"/>
       <w:r>
         <w:rPr>
           <w:w w:val="95"/>
           <w:sz w:val="20"/>
         </w:rPr>
-        <w:t>alumno</w:t>
-      </w:r>
-      <w:proofErr w:type="spellEnd"/>
-      <w:r>
-        <w:rPr>
-          <w:w w:val="95"/>
-          <w:sz w:val="20"/>
-        </w:rPr>
-        <w:t>:</w:t>
+        <w:t>alumno:</w:t>
       </w:r>
       <w:r>
         <w:rPr>
@@ -222,9 +205,9 @@
         <w:ind w:left="459"/>
         <w:rPr>
           <w:sz w:val="20"/>
+          <w:lang w:val="es-ES"/>
         </w:rPr>
       </w:pPr>
-      <w:proofErr w:type="spellStart"/>
       <w:r>
         <w:rPr>
           <w:w w:val="90"/>
@@ -232,7 +215,6 @@
         </w:rPr>
         <w:t>Nombre</w:t>
       </w:r>
-      <w:proofErr w:type="spellEnd"/>
       <w:r>
         <w:rPr>
           <w:spacing w:val="9"/>
@@ -241,21 +223,12 @@
         </w:rPr>
         <w:t xml:space="preserve"> </w:t>
       </w:r>
-      <w:proofErr w:type="spellStart"/>
       <w:r>
         <w:rPr>
           <w:w w:val="90"/>
           <w:sz w:val="20"/>
         </w:rPr>
-        <w:t>Empresa</w:t>
-      </w:r>
-      <w:proofErr w:type="spellEnd"/>
-      <w:r>
-        <w:rPr>
-          <w:w w:val="90"/>
-          <w:sz w:val="20"/>
-        </w:rPr>
-        <w:t>:</w:t>
+        <w:t>Empresa:</w:t>
       </w:r>
       <w:r>
         <w:rPr>
@@ -270,40 +243,29 @@
           <w:sz w:val="20"/>
           <w:u w:val="single"/>
         </w:rPr>
-        <w:t xml:space="preserve"> </w:t>
-      </w:r>
-      <w:proofErr w:type="spellStart"/>
+        <w:t xml:space="preserve"> V</w:t>
+      </w:r>
       <w:r>
         <w:rPr>
           <w:w w:val="82"/>
           <w:sz w:val="20"/>
           <w:u w:val="single"/>
         </w:rPr>
-        <w:t>Vaultech</w:t>
-      </w:r>
-      <w:proofErr w:type="spellEnd"/>
+        <w:t>o</w:t>
+      </w:r>
       <w:r>
         <w:rPr>
           <w:w w:val="82"/>
           <w:sz w:val="20"/>
           <w:u w:val="single"/>
         </w:rPr>
-        <w:t xml:space="preserve"> </w:t>
-      </w:r>
-      <w:proofErr w:type="spellStart"/>
-      <w:r>
-        <w:rPr>
-          <w:w w:val="82"/>
+        <w:t>ultech SpA</w:t>
+      </w:r>
+      <w:r>
+        <w:rPr>
           <w:sz w:val="20"/>
           <w:u w:val="single"/>
-        </w:rPr>
-        <w:t>SpA</w:t>
-      </w:r>
-      <w:proofErr w:type="spellEnd"/>
-      <w:r>
-        <w:rPr>
-          <w:sz w:val="20"/>
-          <w:u w:val="single"/>
+          <w:lang w:val="es-ES"/>
         </w:rPr>
         <w:tab/>
       </w:r>
@@ -312,11 +274,15 @@
       <w:pPr>
         <w:pStyle w:val="Ttulo2"/>
         <w:spacing w:before="179"/>
+        <w:rPr>
+          <w:lang w:val="es-ES"/>
+        </w:rPr>
       </w:pPr>
       <w:r>
         <w:rPr>
           <w:w w:val="90"/>
           <w:u w:val="single"/>
+          <w:lang w:val="es-ES"/>
         </w:rPr>
         <w:t>USO DEL CORRECTOR</w:t>
       </w:r>
@@ -328,6 +294,7 @@
         <w:rPr>
           <w:b/>
           <w:sz w:val="11"/>
+          <w:lang w:val="es-ES"/>
         </w:rPr>
       </w:pPr>
     </w:p>
@@ -2695,31 +2662,13 @@
           <w:sz w:val="20"/>
         </w:rPr>
       </w:pPr>
-      <w:proofErr w:type="spellStart"/>
       <w:r>
         <w:rPr>
           <w:b/>
           <w:u w:val="single"/>
         </w:rPr>
-        <w:t>Condición</w:t>
-      </w:r>
-      <w:proofErr w:type="spellEnd"/>
-      <w:r>
-        <w:rPr>
-          <w:b/>
-          <w:u w:val="single"/>
-        </w:rPr>
-        <w:t xml:space="preserve"> de </w:t>
-      </w:r>
-      <w:proofErr w:type="spellStart"/>
-      <w:r>
-        <w:rPr>
-          <w:b/>
-          <w:u w:val="single"/>
-        </w:rPr>
-        <w:t>aprobación</w:t>
-      </w:r>
-      <w:proofErr w:type="spellEnd"/>
+        <w:t>Condición de aprobación</w:t>
+      </w:r>
       <w:r>
         <w:rPr>
           <w:sz w:val="20"/>
@@ -5025,21 +4974,12 @@
         </w:rPr>
         <w:t xml:space="preserve"> </w:t>
       </w:r>
-      <w:proofErr w:type="spellStart"/>
       <w:r>
         <w:rPr>
           <w:w w:val="95"/>
           <w:sz w:val="20"/>
         </w:rPr>
-        <w:t>alumno</w:t>
-      </w:r>
-      <w:proofErr w:type="spellEnd"/>
-      <w:r>
-        <w:rPr>
-          <w:w w:val="95"/>
-          <w:sz w:val="20"/>
-        </w:rPr>
-        <w:t>:</w:t>
+        <w:t>alumno:</w:t>
       </w:r>
       <w:r>
         <w:rPr>
@@ -5077,7 +5017,6 @@
           <w:sz w:val="20"/>
         </w:rPr>
       </w:pPr>
-      <w:proofErr w:type="spellStart"/>
       <w:r>
         <w:rPr>
           <w:w w:val="90"/>
@@ -5085,7 +5024,6 @@
         </w:rPr>
         <w:t>Nombre</w:t>
       </w:r>
-      <w:proofErr w:type="spellEnd"/>
       <w:r>
         <w:rPr>
           <w:spacing w:val="9"/>
@@ -5094,21 +5032,12 @@
         </w:rPr>
         <w:t xml:space="preserve"> </w:t>
       </w:r>
-      <w:proofErr w:type="spellStart"/>
       <w:r>
         <w:rPr>
           <w:w w:val="90"/>
           <w:sz w:val="20"/>
         </w:rPr>
-        <w:t>Empresa</w:t>
-      </w:r>
-      <w:proofErr w:type="spellEnd"/>
-      <w:r>
-        <w:rPr>
-          <w:w w:val="90"/>
-          <w:sz w:val="20"/>
-        </w:rPr>
-        <w:t>:</w:t>
+        <w:t>Empresa:</w:t>
       </w:r>
       <w:r>
         <w:rPr>
@@ -5123,25 +5052,23 @@
           <w:sz w:val="20"/>
           <w:u w:val="single"/>
         </w:rPr>
-        <w:t xml:space="preserve"> </w:t>
-      </w:r>
-      <w:proofErr w:type="spellStart"/>
+        <w:t xml:space="preserve"> V</w:t>
+      </w:r>
       <w:r>
         <w:rPr>
           <w:w w:val="82"/>
           <w:sz w:val="20"/>
           <w:u w:val="single"/>
         </w:rPr>
-        <w:t>Vaultech</w:t>
-      </w:r>
-      <w:proofErr w:type="spellEnd"/>
+        <w:t>o</w:t>
+      </w:r>
       <w:r>
         <w:rPr>
           <w:w w:val="82"/>
           <w:sz w:val="20"/>
           <w:u w:val="single"/>
         </w:rPr>
-        <w:t xml:space="preserve"> SpA</w:t>
+        <w:t>ultech SpA</w:t>
       </w:r>
       <w:r>
         <w:rPr>
@@ -7556,31 +7483,13 @@
           <w:sz w:val="20"/>
         </w:rPr>
       </w:pPr>
-      <w:proofErr w:type="spellStart"/>
       <w:r>
         <w:rPr>
           <w:b/>
           <w:u w:val="single"/>
         </w:rPr>
-        <w:t>Condición</w:t>
-      </w:r>
-      <w:proofErr w:type="spellEnd"/>
-      <w:r>
-        <w:rPr>
-          <w:b/>
-          <w:u w:val="single"/>
-        </w:rPr>
-        <w:t xml:space="preserve"> de </w:t>
-      </w:r>
-      <w:proofErr w:type="spellStart"/>
-      <w:r>
-        <w:rPr>
-          <w:b/>
-          <w:u w:val="single"/>
-        </w:rPr>
-        <w:t>aprobación</w:t>
-      </w:r>
-      <w:proofErr w:type="spellEnd"/>
+        <w:t>Condición de aprobación</w:t>
+      </w:r>
       <w:r>
         <w:rPr>
           <w:sz w:val="20"/>
@@ -8326,23 +8235,7 @@
           <w:w w:val="95"/>
           <w:lang w:val="es-ES"/>
         </w:rPr>
-        <w:t>"</w:t>
-      </w:r>
-      <w:proofErr w:type="gramStart"/>
-      <w:r>
-        <w:rPr>
-          <w:w w:val="95"/>
-          <w:lang w:val="es-ES"/>
-        </w:rPr>
-        <w:t>ticket</w:t>
-      </w:r>
-      <w:proofErr w:type="gramEnd"/>
-      <w:r>
-        <w:rPr>
-          <w:w w:val="95"/>
-          <w:lang w:val="es-ES"/>
-        </w:rPr>
-        <w:t>"</w:t>
+        <w:t>"ticket"</w:t>
       </w:r>
       <w:r>
         <w:rPr>
@@ -9098,14 +8991,12 @@
                 <w:sz w:val="18"/>
               </w:rPr>
             </w:pPr>
-            <w:proofErr w:type="spellStart"/>
             <w:r>
               <w:rPr>
                 <w:sz w:val="18"/>
               </w:rPr>
               <w:t>Niveles</w:t>
             </w:r>
-            <w:proofErr w:type="spellEnd"/>
           </w:p>
         </w:tc>
       </w:tr>
@@ -9160,14 +9051,12 @@
                 <w:sz w:val="16"/>
               </w:rPr>
             </w:pPr>
-            <w:proofErr w:type="spellStart"/>
             <w:r>
               <w:rPr>
                 <w:sz w:val="16"/>
               </w:rPr>
               <w:t>Destacado</w:t>
             </w:r>
-            <w:proofErr w:type="spellEnd"/>
           </w:p>
           <w:p>
             <w:pPr>
@@ -9207,14 +9096,12 @@
                 <w:sz w:val="16"/>
               </w:rPr>
             </w:pPr>
-            <w:proofErr w:type="spellStart"/>
             <w:r>
               <w:rPr>
                 <w:sz w:val="16"/>
               </w:rPr>
               <w:t>Competente</w:t>
             </w:r>
-            <w:proofErr w:type="spellEnd"/>
           </w:p>
           <w:p>
             <w:pPr>
@@ -9433,23 +9320,7 @@
                 <w:sz w:val="18"/>
                 <w:lang w:val="es-ES"/>
               </w:rPr>
-              <w:t>criterios tienen “</w:t>
-            </w:r>
-            <w:proofErr w:type="gramStart"/>
-            <w:r>
-              <w:rPr>
-                <w:sz w:val="18"/>
-                <w:lang w:val="es-ES"/>
-              </w:rPr>
-              <w:t>ticket</w:t>
-            </w:r>
-            <w:proofErr w:type="gramEnd"/>
-            <w:r>
-              <w:rPr>
-                <w:sz w:val="18"/>
-                <w:lang w:val="es-ES"/>
-              </w:rPr>
-              <w:t>”</w:t>
+              <w:t>criterios tienen “ticket”</w:t>
             </w:r>
           </w:p>
         </w:tc>
@@ -9528,35 +9399,18 @@
               </w:rPr>
               <w:t xml:space="preserve">4 o 3 </w:t>
             </w:r>
-            <w:proofErr w:type="spellStart"/>
-            <w:r>
-              <w:rPr>
-                <w:w w:val="95"/>
-                <w:sz w:val="18"/>
-              </w:rPr>
-              <w:t>criterios</w:t>
-            </w:r>
-            <w:proofErr w:type="spellEnd"/>
-            <w:r>
-              <w:rPr>
-                <w:w w:val="95"/>
-                <w:sz w:val="18"/>
-              </w:rPr>
-              <w:t xml:space="preserve"> </w:t>
-            </w:r>
-            <w:proofErr w:type="spellStart"/>
-            <w:r>
-              <w:rPr>
-                <w:sz w:val="18"/>
-              </w:rPr>
-              <w:t>tienen</w:t>
-            </w:r>
-            <w:proofErr w:type="spellEnd"/>
-            <w:r>
-              <w:rPr>
-                <w:sz w:val="18"/>
-              </w:rPr>
-              <w:t xml:space="preserve"> “ticket”</w:t>
+            <w:r>
+              <w:rPr>
+                <w:w w:val="95"/>
+                <w:sz w:val="18"/>
+              </w:rPr>
+              <w:t xml:space="preserve">criterios </w:t>
+            </w:r>
+            <w:r>
+              <w:rPr>
+                <w:sz w:val="18"/>
+              </w:rPr>
+              <w:t>tienen “ticket”</w:t>
             </w:r>
           </w:p>
         </w:tc>
@@ -9650,23 +9504,7 @@
                 <w:sz w:val="18"/>
                 <w:lang w:val="es-ES"/>
               </w:rPr>
-              <w:t>criterios tienen “</w:t>
-            </w:r>
-            <w:proofErr w:type="gramStart"/>
-            <w:r>
-              <w:rPr>
-                <w:sz w:val="18"/>
-                <w:lang w:val="es-ES"/>
-              </w:rPr>
-              <w:t>ticket</w:t>
-            </w:r>
-            <w:proofErr w:type="gramEnd"/>
-            <w:r>
-              <w:rPr>
-                <w:sz w:val="18"/>
-                <w:lang w:val="es-ES"/>
-              </w:rPr>
-              <w:t>”</w:t>
+              <w:t>criterios tienen “ticket”</w:t>
             </w:r>
           </w:p>
         </w:tc>
@@ -9902,23 +9740,7 @@
                 <w:sz w:val="18"/>
                 <w:lang w:val="es-ES"/>
               </w:rPr>
-              <w:t>la práctica (</w:t>
-            </w:r>
-            <w:proofErr w:type="spellStart"/>
-            <w:r>
-              <w:rPr>
-                <w:sz w:val="18"/>
-                <w:lang w:val="es-ES"/>
-              </w:rPr>
-              <w:t>e.g</w:t>
-            </w:r>
-            <w:proofErr w:type="spellEnd"/>
-            <w:r>
-              <w:rPr>
-                <w:sz w:val="18"/>
-                <w:lang w:val="es-ES"/>
-              </w:rPr>
-              <w:t xml:space="preserve">: calcular la eficiencia de…, diseñar </w:t>
+              <w:t xml:space="preserve">la práctica (e.g: calcular la eficiencia de…, diseñar </w:t>
             </w:r>
             <w:r>
               <w:rPr>
@@ -9968,19 +9790,11 @@
                 <w:sz w:val="18"/>
               </w:rPr>
             </w:pPr>
-            <w:proofErr w:type="spellStart"/>
-            <w:r>
-              <w:rPr>
-                <w:sz w:val="18"/>
-              </w:rPr>
-              <w:t>proceso</w:t>
-            </w:r>
-            <w:proofErr w:type="spellEnd"/>
-            <w:r>
-              <w:rPr>
-                <w:sz w:val="18"/>
-              </w:rPr>
-              <w:t>, etc.)</w:t>
+            <w:r>
+              <w:rPr>
+                <w:sz w:val="18"/>
+              </w:rPr>
+              <w:t>proceso, etc.)</w:t>
             </w:r>
           </w:p>
         </w:tc>
@@ -11053,19 +10867,11 @@
         <w:pStyle w:val="Ttulo2"/>
         <w:spacing w:before="1"/>
       </w:pPr>
-      <w:proofErr w:type="spellStart"/>
       <w:r>
         <w:rPr>
           <w:w w:val="95"/>
         </w:rPr>
-        <w:t>Observaciones</w:t>
-      </w:r>
-      <w:proofErr w:type="spellEnd"/>
-      <w:r>
-        <w:rPr>
-          <w:w w:val="95"/>
-        </w:rPr>
-        <w:t>:</w:t>
+        <w:t>Observaciones:</w:t>
       </w:r>
     </w:p>
     <w:p>
@@ -11081,13 +10887,8 @@
         <w:rPr>
           <w:noProof/>
         </w:rPr>
-      </w:r>
-      <w:r>
-        <w:rPr>
-          <w:noProof/>
-        </w:rPr>
         <w:pict w14:anchorId="5F794F66">
-          <v:line id="_x0000_s1037" alt="" style="position:absolute;z-index:-251664384;mso-wrap-edited:f;mso-width-percent:0;mso-height-percent:0;mso-wrap-distance-left:0;mso-wrap-distance-right:0;mso-position-horizontal-relative:page;mso-width-percent:0;mso-height-percent:0" from="85pt,9.4pt" to="526.5pt,9.4pt" strokeweight=".48pt">
+          <v:line id="_x0000_s2061" alt="" style="position:absolute;z-index:-251664384;mso-wrap-edited:f;mso-width-percent:0;mso-height-percent:0;mso-wrap-distance-left:0;mso-wrap-distance-right:0;mso-position-horizontal-relative:page;mso-width-percent:0;mso-height-percent:0" from="85pt,9.4pt" to="526.5pt,9.4pt" strokeweight=".48pt">
             <w10:wrap type="topAndBottom" anchorx="page"/>
           </v:line>
         </w:pict>
@@ -11096,13 +10897,8 @@
         <w:rPr>
           <w:noProof/>
         </w:rPr>
-      </w:r>
-      <w:r>
-        <w:rPr>
-          <w:noProof/>
-        </w:rPr>
         <w:pict w14:anchorId="5F794F67">
-          <v:line id="_x0000_s1036" alt="" style="position:absolute;z-index:-251663360;mso-wrap-edited:f;mso-width-percent:0;mso-height-percent:0;mso-wrap-distance-left:0;mso-wrap-distance-right:0;mso-position-horizontal-relative:page;mso-width-percent:0;mso-height-percent:0" from="84.25pt,23.6pt" to="526.5pt,23.6pt" strokeweight=".48pt">
+          <v:line id="_x0000_s2060" alt="" style="position:absolute;z-index:-251663360;mso-wrap-edited:f;mso-width-percent:0;mso-height-percent:0;mso-wrap-distance-left:0;mso-wrap-distance-right:0;mso-position-horizontal-relative:page;mso-width-percent:0;mso-height-percent:0" from="84.25pt,23.6pt" to="526.5pt,23.6pt" strokeweight=".48pt">
             <w10:wrap type="topAndBottom" anchorx="page"/>
           </v:line>
         </w:pict>
@@ -11234,35 +11030,7 @@
               <w:rPr>
                 <w:sz w:val="18"/>
               </w:rPr>
-              <w:t xml:space="preserve">El </w:t>
-            </w:r>
-            <w:proofErr w:type="spellStart"/>
-            <w:r>
-              <w:rPr>
-                <w:sz w:val="18"/>
-              </w:rPr>
-              <w:t>informe</w:t>
-            </w:r>
-            <w:proofErr w:type="spellEnd"/>
-            <w:r>
-              <w:rPr>
-                <w:sz w:val="18"/>
-              </w:rPr>
-              <w:t xml:space="preserve"> </w:t>
-            </w:r>
-            <w:proofErr w:type="spellStart"/>
-            <w:r>
-              <w:rPr>
-                <w:sz w:val="18"/>
-              </w:rPr>
-              <w:t>técnico</w:t>
-            </w:r>
-            <w:proofErr w:type="spellEnd"/>
-            <w:r>
-              <w:rPr>
-                <w:sz w:val="18"/>
-              </w:rPr>
-              <w:t>:</w:t>
+              <w:t>El informe técnico:</w:t>
             </w:r>
           </w:p>
         </w:tc>
@@ -11359,7 +11127,6 @@
                 <w:sz w:val="18"/>
               </w:rPr>
             </w:pPr>
-            <w:proofErr w:type="spellStart"/>
             <w:r>
               <w:rPr>
                 <w:b/>
@@ -11367,7 +11134,6 @@
               </w:rPr>
               <w:t>Niveles</w:t>
             </w:r>
-            <w:proofErr w:type="spellEnd"/>
           </w:p>
         </w:tc>
       </w:tr>
@@ -11422,14 +11188,12 @@
                 <w:sz w:val="16"/>
               </w:rPr>
             </w:pPr>
-            <w:proofErr w:type="spellStart"/>
             <w:r>
               <w:rPr>
                 <w:sz w:val="16"/>
               </w:rPr>
               <w:t>Destacado</w:t>
             </w:r>
-            <w:proofErr w:type="spellEnd"/>
           </w:p>
           <w:p>
             <w:pPr>
@@ -11468,14 +11232,12 @@
                 <w:sz w:val="16"/>
               </w:rPr>
             </w:pPr>
-            <w:proofErr w:type="spellStart"/>
             <w:r>
               <w:rPr>
                 <w:sz w:val="16"/>
               </w:rPr>
               <w:t>Competente</w:t>
             </w:r>
-            <w:proofErr w:type="spellEnd"/>
           </w:p>
           <w:p>
             <w:pPr>
@@ -11682,23 +11444,7 @@
                 <w:sz w:val="18"/>
                 <w:lang w:val="es-ES"/>
               </w:rPr>
-              <w:t>criterios tienen “</w:t>
-            </w:r>
-            <w:proofErr w:type="gramStart"/>
-            <w:r>
-              <w:rPr>
-                <w:sz w:val="18"/>
-                <w:lang w:val="es-ES"/>
-              </w:rPr>
-              <w:t>ticket</w:t>
-            </w:r>
-            <w:proofErr w:type="gramEnd"/>
-            <w:r>
-              <w:rPr>
-                <w:sz w:val="18"/>
-                <w:lang w:val="es-ES"/>
-              </w:rPr>
-              <w:t>”</w:t>
+              <w:t>criterios tienen “ticket”</w:t>
             </w:r>
           </w:p>
         </w:tc>
@@ -11763,35 +11509,18 @@
               </w:rPr>
               <w:t xml:space="preserve">3 o 2 </w:t>
             </w:r>
-            <w:proofErr w:type="spellStart"/>
-            <w:r>
-              <w:rPr>
-                <w:w w:val="95"/>
-                <w:sz w:val="18"/>
-              </w:rPr>
-              <w:t>criterios</w:t>
-            </w:r>
-            <w:proofErr w:type="spellEnd"/>
-            <w:r>
-              <w:rPr>
-                <w:w w:val="95"/>
-                <w:sz w:val="18"/>
-              </w:rPr>
-              <w:t xml:space="preserve"> </w:t>
-            </w:r>
-            <w:proofErr w:type="spellStart"/>
-            <w:r>
-              <w:rPr>
-                <w:sz w:val="18"/>
-              </w:rPr>
-              <w:t>tienen</w:t>
-            </w:r>
-            <w:proofErr w:type="spellEnd"/>
-            <w:r>
-              <w:rPr>
-                <w:sz w:val="18"/>
-              </w:rPr>
-              <w:t xml:space="preserve"> “ticket</w:t>
+            <w:r>
+              <w:rPr>
+                <w:w w:val="95"/>
+                <w:sz w:val="18"/>
+              </w:rPr>
+              <w:t xml:space="preserve">criterios </w:t>
+            </w:r>
+            <w:r>
+              <w:rPr>
+                <w:sz w:val="18"/>
+              </w:rPr>
+              <w:t>tienen “ticket</w:t>
             </w:r>
           </w:p>
         </w:tc>
@@ -11871,23 +11600,7 @@
                 <w:sz w:val="18"/>
                 <w:lang w:val="es-ES"/>
               </w:rPr>
-              <w:t>criterios tienen “</w:t>
-            </w:r>
-            <w:proofErr w:type="gramStart"/>
-            <w:r>
-              <w:rPr>
-                <w:sz w:val="18"/>
-                <w:lang w:val="es-ES"/>
-              </w:rPr>
-              <w:t>ticket</w:t>
-            </w:r>
-            <w:proofErr w:type="gramEnd"/>
-            <w:r>
-              <w:rPr>
-                <w:sz w:val="18"/>
-                <w:lang w:val="es-ES"/>
-              </w:rPr>
-              <w:t>”</w:t>
+              <w:t>criterios tienen “ticket”</w:t>
             </w:r>
           </w:p>
         </w:tc>
@@ -11930,23 +11643,7 @@
                 <w:sz w:val="18"/>
                 <w:lang w:val="es-ES"/>
               </w:rPr>
-              <w:t>, el lugar de práctica (</w:t>
-            </w:r>
-            <w:proofErr w:type="spellStart"/>
-            <w:r>
-              <w:rPr>
-                <w:sz w:val="18"/>
-                <w:lang w:val="es-ES"/>
-              </w:rPr>
-              <w:t>e.g</w:t>
-            </w:r>
-            <w:proofErr w:type="spellEnd"/>
-            <w:r>
-              <w:rPr>
-                <w:sz w:val="18"/>
-                <w:lang w:val="es-ES"/>
-              </w:rPr>
-              <w:t>:</w:t>
+              <w:t>, el lugar de práctica (e.g:</w:t>
             </w:r>
           </w:p>
           <w:p>
@@ -12095,7 +11792,6 @@
               </w:rPr>
               <w:t xml:space="preserve"> </w:t>
             </w:r>
-            <w:proofErr w:type="gramStart"/>
             <w:r>
               <w:rPr>
                 <w:sz w:val="18"/>
@@ -12132,16 +11828,7 @@
                 <w:sz w:val="18"/>
                 <w:lang w:val="es-ES"/>
               </w:rPr>
-              <w:t>al</w:t>
-            </w:r>
-            <w:proofErr w:type="gramEnd"/>
-            <w:r>
-              <w:rPr>
-                <w:spacing w:val="-3"/>
-                <w:sz w:val="18"/>
-                <w:lang w:val="es-ES"/>
-              </w:rPr>
-              <w:t xml:space="preserve"> </w:t>
+              <w:t xml:space="preserve">al </w:t>
             </w:r>
             <w:r>
               <w:rPr>
@@ -12290,23 +11977,7 @@
                 <w:sz w:val="18"/>
                 <w:lang w:val="es-ES"/>
               </w:rPr>
-              <w:t>(</w:t>
-            </w:r>
-            <w:proofErr w:type="spellStart"/>
-            <w:r>
-              <w:rPr>
-                <w:sz w:val="18"/>
-                <w:lang w:val="es-ES"/>
-              </w:rPr>
-              <w:t>e.g</w:t>
-            </w:r>
-            <w:proofErr w:type="spellEnd"/>
-            <w:r>
-              <w:rPr>
-                <w:sz w:val="18"/>
-                <w:lang w:val="es-ES"/>
-              </w:rPr>
-              <w:t>:</w:t>
+              <w:t>(e.g:</w:t>
             </w:r>
             <w:r>
               <w:rPr>
@@ -13660,14 +13331,12 @@
                 <w:sz w:val="16"/>
               </w:rPr>
             </w:pPr>
-            <w:proofErr w:type="spellStart"/>
             <w:r>
               <w:rPr>
                 <w:sz w:val="16"/>
               </w:rPr>
               <w:t>Destacado</w:t>
             </w:r>
-            <w:proofErr w:type="spellEnd"/>
           </w:p>
           <w:p>
             <w:pPr>
@@ -13706,14 +13375,12 @@
                 <w:sz w:val="16"/>
               </w:rPr>
             </w:pPr>
-            <w:proofErr w:type="spellStart"/>
             <w:r>
               <w:rPr>
                 <w:sz w:val="16"/>
               </w:rPr>
               <w:t>Competente</w:t>
             </w:r>
-            <w:proofErr w:type="spellEnd"/>
           </w:p>
           <w:p>
             <w:pPr>
@@ -13930,23 +13597,7 @@
                 <w:sz w:val="18"/>
                 <w:lang w:val="es-ES"/>
               </w:rPr>
-              <w:t>criterios tienen “</w:t>
-            </w:r>
-            <w:proofErr w:type="gramStart"/>
-            <w:r>
-              <w:rPr>
-                <w:sz w:val="18"/>
-                <w:lang w:val="es-ES"/>
-              </w:rPr>
-              <w:t>ticket</w:t>
-            </w:r>
-            <w:proofErr w:type="gramEnd"/>
-            <w:r>
-              <w:rPr>
-                <w:sz w:val="18"/>
-                <w:lang w:val="es-ES"/>
-              </w:rPr>
-              <w:t>”</w:t>
+              <w:t>criterios tienen “ticket”</w:t>
             </w:r>
           </w:p>
         </w:tc>
@@ -14021,35 +13672,18 @@
               </w:rPr>
               <w:t xml:space="preserve">3 o 2 </w:t>
             </w:r>
-            <w:proofErr w:type="spellStart"/>
-            <w:r>
-              <w:rPr>
-                <w:w w:val="95"/>
-                <w:sz w:val="18"/>
-              </w:rPr>
-              <w:t>criterios</w:t>
-            </w:r>
-            <w:proofErr w:type="spellEnd"/>
-            <w:r>
-              <w:rPr>
-                <w:w w:val="95"/>
-                <w:sz w:val="18"/>
-              </w:rPr>
-              <w:t xml:space="preserve"> </w:t>
-            </w:r>
-            <w:proofErr w:type="spellStart"/>
-            <w:r>
-              <w:rPr>
-                <w:sz w:val="18"/>
-              </w:rPr>
-              <w:t>tienen</w:t>
-            </w:r>
-            <w:proofErr w:type="spellEnd"/>
-            <w:r>
-              <w:rPr>
-                <w:sz w:val="18"/>
-              </w:rPr>
-              <w:t xml:space="preserve"> “ticket”</w:t>
+            <w:r>
+              <w:rPr>
+                <w:w w:val="95"/>
+                <w:sz w:val="18"/>
+              </w:rPr>
+              <w:t xml:space="preserve">criterios </w:t>
+            </w:r>
+            <w:r>
+              <w:rPr>
+                <w:sz w:val="18"/>
+              </w:rPr>
+              <w:t>tienen “ticket”</w:t>
             </w:r>
           </w:p>
         </w:tc>
@@ -14139,23 +13773,7 @@
                 <w:sz w:val="18"/>
                 <w:lang w:val="es-ES"/>
               </w:rPr>
-              <w:t>criterios tienen “</w:t>
-            </w:r>
-            <w:proofErr w:type="gramStart"/>
-            <w:r>
-              <w:rPr>
-                <w:sz w:val="18"/>
-                <w:lang w:val="es-ES"/>
-              </w:rPr>
-              <w:t>ticket</w:t>
-            </w:r>
-            <w:proofErr w:type="gramEnd"/>
-            <w:r>
-              <w:rPr>
-                <w:sz w:val="18"/>
-                <w:lang w:val="es-ES"/>
-              </w:rPr>
-              <w:t>”</w:t>
+              <w:t>criterios tienen “ticket”</w:t>
             </w:r>
           </w:p>
         </w:tc>
@@ -15339,7 +14957,6 @@
               </w:rPr>
               <w:t xml:space="preserve"> </w:t>
             </w:r>
-            <w:proofErr w:type="gramStart"/>
             <w:r>
               <w:rPr>
                 <w:spacing w:val="-3"/>
@@ -15383,7 +15000,6 @@
               </w:rPr>
               <w:t>a</w:t>
             </w:r>
-            <w:proofErr w:type="gramEnd"/>
             <w:r>
               <w:rPr>
                 <w:spacing w:val="-20"/>
@@ -15715,25 +15331,7 @@
                 <w:sz w:val="18"/>
                 <w:lang w:val="es-ES"/>
               </w:rPr>
-              <w:t>(</w:t>
-            </w:r>
-            <w:proofErr w:type="spellStart"/>
-            <w:r>
-              <w:rPr>
-                <w:w w:val="95"/>
-                <w:sz w:val="18"/>
-                <w:lang w:val="es-ES"/>
-              </w:rPr>
-              <w:t>e.g</w:t>
-            </w:r>
-            <w:proofErr w:type="spellEnd"/>
-            <w:r>
-              <w:rPr>
-                <w:w w:val="95"/>
-                <w:sz w:val="18"/>
-                <w:lang w:val="es-ES"/>
-              </w:rPr>
-              <w:t>:</w:t>
+              <w:t>(e.g:</w:t>
             </w:r>
             <w:r>
               <w:rPr>
@@ -16023,19 +15621,11 @@
                 <w:sz w:val="18"/>
               </w:rPr>
             </w:pPr>
-            <w:proofErr w:type="spellStart"/>
-            <w:r>
-              <w:rPr>
-                <w:sz w:val="18"/>
-              </w:rPr>
-              <w:t>utilizadas</w:t>
-            </w:r>
-            <w:proofErr w:type="spellEnd"/>
-            <w:r>
-              <w:rPr>
-                <w:sz w:val="18"/>
-              </w:rPr>
-              <w:t>.</w:t>
+            <w:r>
+              <w:rPr>
+                <w:sz w:val="18"/>
+              </w:rPr>
+              <w:t>utilizadas.</w:t>
             </w:r>
           </w:p>
         </w:tc>
@@ -16313,23 +15903,7 @@
                 <w:sz w:val="18"/>
                 <w:lang w:val="es-ES"/>
               </w:rPr>
-              <w:t>criterios tienen “</w:t>
-            </w:r>
-            <w:proofErr w:type="gramStart"/>
-            <w:r>
-              <w:rPr>
-                <w:sz w:val="18"/>
-                <w:lang w:val="es-ES"/>
-              </w:rPr>
-              <w:t>ticket</w:t>
-            </w:r>
-            <w:proofErr w:type="gramEnd"/>
-            <w:r>
-              <w:rPr>
-                <w:sz w:val="18"/>
-                <w:lang w:val="es-ES"/>
-              </w:rPr>
-              <w:t>”</w:t>
+              <w:t>criterios tienen “ticket”</w:t>
             </w:r>
           </w:p>
         </w:tc>
@@ -16395,35 +15969,18 @@
               </w:rPr>
               <w:t xml:space="preserve">3 o 2 </w:t>
             </w:r>
-            <w:proofErr w:type="spellStart"/>
-            <w:r>
-              <w:rPr>
-                <w:w w:val="95"/>
-                <w:sz w:val="18"/>
-              </w:rPr>
-              <w:t>criterios</w:t>
-            </w:r>
-            <w:proofErr w:type="spellEnd"/>
-            <w:r>
-              <w:rPr>
-                <w:w w:val="95"/>
-                <w:sz w:val="18"/>
-              </w:rPr>
-              <w:t xml:space="preserve"> </w:t>
-            </w:r>
-            <w:proofErr w:type="spellStart"/>
-            <w:r>
-              <w:rPr>
-                <w:sz w:val="18"/>
-              </w:rPr>
-              <w:t>tienen</w:t>
-            </w:r>
-            <w:proofErr w:type="spellEnd"/>
-            <w:r>
-              <w:rPr>
-                <w:sz w:val="18"/>
-              </w:rPr>
-              <w:t xml:space="preserve"> “ticket”</w:t>
+            <w:r>
+              <w:rPr>
+                <w:w w:val="95"/>
+                <w:sz w:val="18"/>
+              </w:rPr>
+              <w:t xml:space="preserve">criterios </w:t>
+            </w:r>
+            <w:r>
+              <w:rPr>
+                <w:sz w:val="18"/>
+              </w:rPr>
+              <w:t>tienen “ticket”</w:t>
             </w:r>
           </w:p>
         </w:tc>
@@ -16504,23 +16061,7 @@
                 <w:sz w:val="18"/>
                 <w:lang w:val="es-ES"/>
               </w:rPr>
-              <w:t>criterios tienen “</w:t>
-            </w:r>
-            <w:proofErr w:type="gramStart"/>
-            <w:r>
-              <w:rPr>
-                <w:sz w:val="18"/>
-                <w:lang w:val="es-ES"/>
-              </w:rPr>
-              <w:t>ticket</w:t>
-            </w:r>
-            <w:proofErr w:type="gramEnd"/>
-            <w:r>
-              <w:rPr>
-                <w:sz w:val="18"/>
-                <w:lang w:val="es-ES"/>
-              </w:rPr>
-              <w:t>”</w:t>
+              <w:t>criterios tienen “ticket”</w:t>
             </w:r>
           </w:p>
         </w:tc>
@@ -16561,47 +16102,11 @@
                 <w:sz w:val="18"/>
               </w:rPr>
             </w:pPr>
-            <w:proofErr w:type="spellStart"/>
-            <w:r>
-              <w:rPr>
-                <w:sz w:val="18"/>
-              </w:rPr>
-              <w:t>mediciones</w:t>
-            </w:r>
-            <w:proofErr w:type="spellEnd"/>
-            <w:r>
-              <w:rPr>
-                <w:sz w:val="18"/>
-              </w:rPr>
-              <w:t xml:space="preserve"> </w:t>
-            </w:r>
-            <w:proofErr w:type="spellStart"/>
-            <w:r>
-              <w:rPr>
-                <w:sz w:val="18"/>
-              </w:rPr>
-              <w:t>reales</w:t>
-            </w:r>
-            <w:proofErr w:type="spellEnd"/>
-            <w:r>
-              <w:rPr>
-                <w:sz w:val="18"/>
-              </w:rPr>
-              <w:t xml:space="preserve"> o </w:t>
-            </w:r>
-            <w:proofErr w:type="spellStart"/>
-            <w:r>
-              <w:rPr>
-                <w:sz w:val="18"/>
-              </w:rPr>
-              <w:t>estimadas</w:t>
-            </w:r>
-            <w:proofErr w:type="spellEnd"/>
-            <w:r>
-              <w:rPr>
-                <w:sz w:val="18"/>
-              </w:rPr>
-              <w:t>.</w:t>
+            <w:r>
+              <w:rPr>
+                <w:sz w:val="18"/>
+              </w:rPr>
+              <w:t>mediciones reales o estimadas.</w:t>
             </w:r>
           </w:p>
         </w:tc>
@@ -17256,33 +16761,11 @@
                 <w:sz w:val="18"/>
               </w:rPr>
             </w:pPr>
-            <w:proofErr w:type="spellStart"/>
-            <w:r>
-              <w:rPr>
-                <w:sz w:val="18"/>
-              </w:rPr>
-              <w:t>intereses</w:t>
-            </w:r>
-            <w:proofErr w:type="spellEnd"/>
-            <w:r>
-              <w:rPr>
-                <w:sz w:val="18"/>
-              </w:rPr>
-              <w:t xml:space="preserve"> de la </w:t>
-            </w:r>
-            <w:proofErr w:type="spellStart"/>
-            <w:r>
-              <w:rPr>
-                <w:sz w:val="18"/>
-              </w:rPr>
-              <w:t>empresa</w:t>
-            </w:r>
-            <w:proofErr w:type="spellEnd"/>
-            <w:r>
-              <w:rPr>
-                <w:sz w:val="18"/>
-              </w:rPr>
-              <w:t>.</w:t>
+            <w:r>
+              <w:rPr>
+                <w:sz w:val="18"/>
+              </w:rPr>
+              <w:t>intereses de la empresa.</w:t>
             </w:r>
           </w:p>
         </w:tc>
@@ -17393,23 +16876,7 @@
                 <w:sz w:val="18"/>
                 <w:lang w:val="es-ES"/>
               </w:rPr>
-              <w:t>obtenidos (</w:t>
-            </w:r>
-            <w:proofErr w:type="spellStart"/>
-            <w:r>
-              <w:rPr>
-                <w:sz w:val="18"/>
-                <w:lang w:val="es-ES"/>
-              </w:rPr>
-              <w:t>e.g</w:t>
-            </w:r>
-            <w:proofErr w:type="spellEnd"/>
-            <w:r>
-              <w:rPr>
-                <w:sz w:val="18"/>
-                <w:lang w:val="es-ES"/>
-              </w:rPr>
-              <w:t>: eficiencia, productividad, clima laboral, etc.)</w:t>
+              <w:t>obtenidos (e.g: eficiencia, productividad, clima laboral, etc.)</w:t>
             </w:r>
           </w:p>
         </w:tc>
@@ -17689,19 +17156,11 @@
         <w:pStyle w:val="Ttulo2"/>
         <w:spacing w:before="60"/>
       </w:pPr>
-      <w:proofErr w:type="spellStart"/>
       <w:r>
         <w:rPr>
           <w:w w:val="95"/>
         </w:rPr>
-        <w:t>Observaciones</w:t>
-      </w:r>
-      <w:proofErr w:type="spellEnd"/>
-      <w:r>
-        <w:rPr>
-          <w:w w:val="95"/>
-        </w:rPr>
-        <w:t>:</w:t>
+        <w:t>Observaciones:</w:t>
       </w:r>
     </w:p>
     <w:p>
@@ -17717,13 +17176,8 @@
         <w:rPr>
           <w:noProof/>
         </w:rPr>
-      </w:r>
-      <w:r>
-        <w:rPr>
-          <w:noProof/>
-        </w:rPr>
         <w:pict w14:anchorId="5F794F6C">
-          <v:line id="_x0000_s1035" alt="" style="position:absolute;z-index:-251662336;mso-wrap-edited:f;mso-width-percent:0;mso-height-percent:0;mso-wrap-distance-left:0;mso-wrap-distance-right:0;mso-position-horizontal-relative:page;mso-width-percent:0;mso-height-percent:0" from="85pt,9.45pt" to="526.5pt,9.45pt" strokeweight=".48pt">
+          <v:line id="_x0000_s2059" alt="" style="position:absolute;z-index:-251662336;mso-wrap-edited:f;mso-width-percent:0;mso-height-percent:0;mso-wrap-distance-left:0;mso-wrap-distance-right:0;mso-position-horizontal-relative:page;mso-width-percent:0;mso-height-percent:0" from="85pt,9.45pt" to="526.5pt,9.45pt" strokeweight=".48pt">
             <w10:wrap type="topAndBottom" anchorx="page"/>
           </v:line>
         </w:pict>
@@ -17732,13 +17186,8 @@
         <w:rPr>
           <w:noProof/>
         </w:rPr>
-      </w:r>
-      <w:r>
-        <w:rPr>
-          <w:noProof/>
-        </w:rPr>
         <w:pict w14:anchorId="5F794F6D">
-          <v:line id="_x0000_s1034" alt="" style="position:absolute;z-index:-251661312;mso-wrap-edited:f;mso-width-percent:0;mso-height-percent:0;mso-wrap-distance-left:0;mso-wrap-distance-right:0;mso-position-horizontal-relative:page;mso-width-percent:0;mso-height-percent:0" from="84.25pt,23.35pt" to="526.5pt,23.35pt" strokeweight=".48pt">
+          <v:line id="_x0000_s2058" alt="" style="position:absolute;z-index:-251661312;mso-wrap-edited:f;mso-width-percent:0;mso-height-percent:0;mso-wrap-distance-left:0;mso-wrap-distance-right:0;mso-position-horizontal-relative:page;mso-width-percent:0;mso-height-percent:0" from="84.25pt,23.35pt" to="526.5pt,23.35pt" strokeweight=".48pt">
             <w10:wrap type="topAndBottom" anchorx="page"/>
           </v:line>
         </w:pict>
@@ -17861,21 +17310,7 @@
               <w:rPr>
                 <w:sz w:val="18"/>
               </w:rPr>
-              <w:t xml:space="preserve">El </w:t>
-            </w:r>
-            <w:proofErr w:type="spellStart"/>
-            <w:r>
-              <w:rPr>
-                <w:sz w:val="18"/>
-              </w:rPr>
-              <w:t>informe</w:t>
-            </w:r>
-            <w:proofErr w:type="spellEnd"/>
-            <w:r>
-              <w:rPr>
-                <w:sz w:val="18"/>
-              </w:rPr>
-              <w:t>:</w:t>
+              <w:t>El informe:</w:t>
             </w:r>
           </w:p>
         </w:tc>
@@ -17971,14 +17406,12 @@
                 <w:sz w:val="18"/>
               </w:rPr>
             </w:pPr>
-            <w:proofErr w:type="spellStart"/>
             <w:r>
               <w:rPr>
                 <w:sz w:val="18"/>
               </w:rPr>
               <w:t>Niveles</w:t>
             </w:r>
-            <w:proofErr w:type="spellEnd"/>
           </w:p>
         </w:tc>
       </w:tr>
@@ -18033,14 +17466,12 @@
                 <w:sz w:val="16"/>
               </w:rPr>
             </w:pPr>
-            <w:proofErr w:type="spellStart"/>
             <w:r>
               <w:rPr>
                 <w:sz w:val="16"/>
               </w:rPr>
               <w:t>Destacado</w:t>
             </w:r>
-            <w:proofErr w:type="spellEnd"/>
           </w:p>
           <w:p>
             <w:pPr>
@@ -18079,14 +17510,12 @@
                 <w:sz w:val="16"/>
               </w:rPr>
             </w:pPr>
-            <w:proofErr w:type="spellStart"/>
             <w:r>
               <w:rPr>
                 <w:sz w:val="16"/>
               </w:rPr>
               <w:t>Competente</w:t>
             </w:r>
-            <w:proofErr w:type="spellEnd"/>
           </w:p>
           <w:p>
             <w:pPr>
@@ -18407,35 +17836,7 @@
               <w:rPr>
                 <w:sz w:val="18"/>
               </w:rPr>
-              <w:t xml:space="preserve">al </w:t>
-            </w:r>
-            <w:proofErr w:type="spellStart"/>
-            <w:r>
-              <w:rPr>
-                <w:sz w:val="18"/>
-              </w:rPr>
-              <w:t>desarrollo</w:t>
-            </w:r>
-            <w:proofErr w:type="spellEnd"/>
-            <w:r>
-              <w:rPr>
-                <w:sz w:val="18"/>
-              </w:rPr>
-              <w:t xml:space="preserve"> </w:t>
-            </w:r>
-            <w:proofErr w:type="spellStart"/>
-            <w:r>
-              <w:rPr>
-                <w:sz w:val="18"/>
-              </w:rPr>
-              <w:t>profesional</w:t>
-            </w:r>
-            <w:proofErr w:type="spellEnd"/>
-            <w:r>
-              <w:rPr>
-                <w:sz w:val="18"/>
-              </w:rPr>
-              <w:t>.</w:t>
+              <w:t>al desarrollo profesional.</w:t>
             </w:r>
           </w:p>
         </w:tc>
@@ -18493,23 +17894,7 @@
                 <w:sz w:val="18"/>
                 <w:lang w:val="es-ES"/>
               </w:rPr>
-              <w:t>criterios tienen “</w:t>
-            </w:r>
-            <w:proofErr w:type="gramStart"/>
-            <w:r>
-              <w:rPr>
-                <w:sz w:val="18"/>
-                <w:lang w:val="es-ES"/>
-              </w:rPr>
-              <w:t>ticket</w:t>
-            </w:r>
-            <w:proofErr w:type="gramEnd"/>
-            <w:r>
-              <w:rPr>
-                <w:sz w:val="18"/>
-                <w:lang w:val="es-ES"/>
-              </w:rPr>
-              <w:t>”</w:t>
+              <w:t>criterios tienen “ticket”</w:t>
             </w:r>
           </w:p>
         </w:tc>
@@ -18544,37 +17929,13 @@
                 <w:w w:val="95"/>
                 <w:sz w:val="18"/>
               </w:rPr>
-              <w:t xml:space="preserve">2 </w:t>
-            </w:r>
-            <w:proofErr w:type="spellStart"/>
-            <w:r>
-              <w:rPr>
-                <w:w w:val="95"/>
-                <w:sz w:val="18"/>
-              </w:rPr>
-              <w:t>criterios</w:t>
-            </w:r>
-            <w:proofErr w:type="spellEnd"/>
-            <w:r>
-              <w:rPr>
-                <w:w w:val="95"/>
-                <w:sz w:val="18"/>
-              </w:rPr>
-              <w:t xml:space="preserve"> </w:t>
-            </w:r>
-            <w:proofErr w:type="spellStart"/>
-            <w:r>
-              <w:rPr>
-                <w:sz w:val="18"/>
-              </w:rPr>
-              <w:t>tienen</w:t>
-            </w:r>
-            <w:proofErr w:type="spellEnd"/>
-            <w:r>
-              <w:rPr>
-                <w:sz w:val="18"/>
-              </w:rPr>
-              <w:t xml:space="preserve"> “ticket”</w:t>
+              <w:t xml:space="preserve">2 criterios </w:t>
+            </w:r>
+            <w:r>
+              <w:rPr>
+                <w:sz w:val="18"/>
+              </w:rPr>
+              <w:t>tienen “ticket”</w:t>
             </w:r>
           </w:p>
         </w:tc>
@@ -18625,23 +17986,7 @@
                 <w:sz w:val="18"/>
                 <w:lang w:val="es-ES"/>
               </w:rPr>
-              <w:t>criterios tienen “</w:t>
-            </w:r>
-            <w:proofErr w:type="gramStart"/>
-            <w:r>
-              <w:rPr>
-                <w:sz w:val="18"/>
-                <w:lang w:val="es-ES"/>
-              </w:rPr>
-              <w:t>ticket</w:t>
-            </w:r>
-            <w:proofErr w:type="gramEnd"/>
-            <w:r>
-              <w:rPr>
-                <w:sz w:val="18"/>
-                <w:lang w:val="es-ES"/>
-              </w:rPr>
-              <w:t>”</w:t>
+              <w:t>criterios tienen “ticket”</w:t>
             </w:r>
           </w:p>
         </w:tc>
@@ -18951,19 +18296,11 @@
       <w:pPr>
         <w:pStyle w:val="Ttulo2"/>
       </w:pPr>
-      <w:proofErr w:type="spellStart"/>
       <w:r>
         <w:rPr>
           <w:w w:val="95"/>
         </w:rPr>
-        <w:t>Observaciones</w:t>
-      </w:r>
-      <w:proofErr w:type="spellEnd"/>
-      <w:r>
-        <w:rPr>
-          <w:w w:val="95"/>
-        </w:rPr>
-        <w:t>:</w:t>
+        <w:t>Observaciones:</w:t>
       </w:r>
     </w:p>
     <w:p>
@@ -18978,13 +18315,8 @@
         <w:rPr>
           <w:noProof/>
         </w:rPr>
-      </w:r>
-      <w:r>
-        <w:rPr>
-          <w:noProof/>
-        </w:rPr>
         <w:pict w14:anchorId="5F794F70">
-          <v:line id="_x0000_s1033" alt="" style="position:absolute;z-index:-251660288;mso-wrap-edited:f;mso-width-percent:0;mso-height-percent:0;mso-wrap-distance-left:0;mso-wrap-distance-right:0;mso-position-horizontal-relative:page;mso-width-percent:0;mso-height-percent:0" from="85pt,9.7pt" to="526.5pt,9.7pt" strokeweight=".16936mm">
+          <v:line id="_x0000_s2057" alt="" style="position:absolute;z-index:-251660288;mso-wrap-edited:f;mso-width-percent:0;mso-height-percent:0;mso-wrap-distance-left:0;mso-wrap-distance-right:0;mso-position-horizontal-relative:page;mso-width-percent:0;mso-height-percent:0" from="85pt,9.7pt" to="526.5pt,9.7pt" strokeweight=".16936mm">
             <w10:wrap type="topAndBottom" anchorx="page"/>
           </v:line>
         </w:pict>
@@ -18993,13 +18325,8 @@
         <w:rPr>
           <w:noProof/>
         </w:rPr>
-      </w:r>
-      <w:r>
-        <w:rPr>
-          <w:noProof/>
-        </w:rPr>
         <w:pict w14:anchorId="5F794F71">
-          <v:line id="_x0000_s1032" alt="" style="position:absolute;z-index:-251659264;mso-wrap-edited:f;mso-width-percent:0;mso-height-percent:0;mso-wrap-distance-left:0;mso-wrap-distance-right:0;mso-position-horizontal-relative:page;mso-width-percent:0;mso-height-percent:0" from="84.25pt,23.6pt" to="526.5pt,23.6pt" strokeweight=".48pt">
+          <v:line id="_x0000_s2056" alt="" style="position:absolute;z-index:-251659264;mso-wrap-edited:f;mso-width-percent:0;mso-height-percent:0;mso-wrap-distance-left:0;mso-wrap-distance-right:0;mso-position-horizontal-relative:page;mso-width-percent:0;mso-height-percent:0" from="84.25pt,23.6pt" to="526.5pt,23.6pt" strokeweight=".48pt">
             <w10:wrap type="topAndBottom" anchorx="page"/>
           </v:line>
         </w:pict>
@@ -19125,35 +18452,7 @@
               <w:rPr>
                 <w:sz w:val="18"/>
               </w:rPr>
-              <w:t xml:space="preserve">El </w:t>
-            </w:r>
-            <w:proofErr w:type="spellStart"/>
-            <w:r>
-              <w:rPr>
-                <w:sz w:val="18"/>
-              </w:rPr>
-              <w:t>informe</w:t>
-            </w:r>
-            <w:proofErr w:type="spellEnd"/>
-            <w:r>
-              <w:rPr>
-                <w:sz w:val="18"/>
-              </w:rPr>
-              <w:t xml:space="preserve"> </w:t>
-            </w:r>
-            <w:proofErr w:type="spellStart"/>
-            <w:r>
-              <w:rPr>
-                <w:sz w:val="18"/>
-              </w:rPr>
-              <w:t>técnico</w:t>
-            </w:r>
-            <w:proofErr w:type="spellEnd"/>
-            <w:r>
-              <w:rPr>
-                <w:sz w:val="18"/>
-              </w:rPr>
-              <w:t>:</w:t>
+              <w:t>El informe técnico:</w:t>
             </w:r>
           </w:p>
         </w:tc>
@@ -19250,7 +18549,6 @@
                 <w:sz w:val="18"/>
               </w:rPr>
             </w:pPr>
-            <w:proofErr w:type="spellStart"/>
             <w:r>
               <w:rPr>
                 <w:b/>
@@ -19258,7 +18556,6 @@
               </w:rPr>
               <w:t>Niveles</w:t>
             </w:r>
-            <w:proofErr w:type="spellEnd"/>
           </w:p>
         </w:tc>
       </w:tr>
@@ -19313,14 +18610,12 @@
                 <w:sz w:val="16"/>
               </w:rPr>
             </w:pPr>
-            <w:proofErr w:type="spellStart"/>
             <w:r>
               <w:rPr>
                 <w:sz w:val="16"/>
               </w:rPr>
               <w:t>Destacado</w:t>
             </w:r>
-            <w:proofErr w:type="spellEnd"/>
           </w:p>
           <w:p>
             <w:pPr>
@@ -19359,14 +18654,12 @@
                 <w:sz w:val="16"/>
               </w:rPr>
             </w:pPr>
-            <w:proofErr w:type="spellStart"/>
             <w:r>
               <w:rPr>
                 <w:sz w:val="16"/>
               </w:rPr>
               <w:t>Competente</w:t>
             </w:r>
-            <w:proofErr w:type="spellEnd"/>
           </w:p>
           <w:p>
             <w:pPr>
@@ -19583,23 +18876,7 @@
                 <w:sz w:val="18"/>
                 <w:lang w:val="es-ES"/>
               </w:rPr>
-              <w:t>criterios tienen “</w:t>
-            </w:r>
-            <w:proofErr w:type="gramStart"/>
-            <w:r>
-              <w:rPr>
-                <w:sz w:val="18"/>
-                <w:lang w:val="es-ES"/>
-              </w:rPr>
-              <w:t>ticket</w:t>
-            </w:r>
-            <w:proofErr w:type="gramEnd"/>
-            <w:r>
-              <w:rPr>
-                <w:sz w:val="18"/>
-                <w:lang w:val="es-ES"/>
-              </w:rPr>
-              <w:t>”</w:t>
+              <w:t>criterios tienen “ticket”</w:t>
             </w:r>
           </w:p>
         </w:tc>
@@ -19673,23 +18950,7 @@
                 <w:sz w:val="18"/>
                 <w:lang w:val="es-ES"/>
               </w:rPr>
-              <w:t>Entre 4 y 3 criterios tienen “</w:t>
-            </w:r>
-            <w:proofErr w:type="gramStart"/>
-            <w:r>
-              <w:rPr>
-                <w:sz w:val="18"/>
-                <w:lang w:val="es-ES"/>
-              </w:rPr>
-              <w:t>ticket</w:t>
-            </w:r>
-            <w:proofErr w:type="gramEnd"/>
-            <w:r>
-              <w:rPr>
-                <w:sz w:val="18"/>
-                <w:lang w:val="es-ES"/>
-              </w:rPr>
-              <w:t>”</w:t>
+              <w:t>Entre 4 y 3 criterios tienen “ticket”</w:t>
             </w:r>
           </w:p>
         </w:tc>
@@ -19779,23 +19040,7 @@
                 <w:sz w:val="18"/>
                 <w:lang w:val="es-ES"/>
               </w:rPr>
-              <w:t>criterios tienen “</w:t>
-            </w:r>
-            <w:proofErr w:type="gramStart"/>
-            <w:r>
-              <w:rPr>
-                <w:sz w:val="18"/>
-                <w:lang w:val="es-ES"/>
-              </w:rPr>
-              <w:t>ticket</w:t>
-            </w:r>
-            <w:proofErr w:type="gramEnd"/>
-            <w:r>
-              <w:rPr>
-                <w:sz w:val="18"/>
-                <w:lang w:val="es-ES"/>
-              </w:rPr>
-              <w:t>”</w:t>
+              <w:t>criterios tienen “ticket”</w:t>
             </w:r>
           </w:p>
         </w:tc>
@@ -20217,28 +19462,12 @@
                 <w:sz w:val="18"/>
               </w:rPr>
             </w:pPr>
-            <w:proofErr w:type="spellStart"/>
-            <w:r>
-              <w:rPr>
-                <w:sz w:val="18"/>
-              </w:rPr>
-              <w:t>casos</w:t>
-            </w:r>
-            <w:proofErr w:type="spellEnd"/>
-            <w:r>
-              <w:rPr>
-                <w:sz w:val="18"/>
-              </w:rPr>
-              <w:t xml:space="preserve"> </w:t>
-            </w:r>
-            <w:proofErr w:type="spellStart"/>
-            <w:r>
-              <w:rPr>
-                <w:sz w:val="18"/>
-              </w:rPr>
-              <w:t>establecidos</w:t>
-            </w:r>
-            <w:proofErr w:type="spellEnd"/>
+            <w:r>
+              <w:rPr>
+                <w:sz w:val="18"/>
+              </w:rPr>
+              <w:t>casos establecidos</w:t>
+            </w:r>
           </w:p>
         </w:tc>
         <w:tc>
@@ -20400,7 +19629,6 @@
               </w:rPr>
               <w:t xml:space="preserve"> </w:t>
             </w:r>
-            <w:proofErr w:type="spellStart"/>
             <w:r>
               <w:rPr>
                 <w:sz w:val="18"/>
@@ -20408,7 +19636,6 @@
               </w:rPr>
               <w:t>Roman</w:t>
             </w:r>
-            <w:proofErr w:type="spellEnd"/>
             <w:r>
               <w:rPr>
                 <w:spacing w:val="-28"/>
@@ -21192,30 +20419,8 @@
               <w:rPr>
                 <w:sz w:val="18"/>
               </w:rPr>
-              <w:t>-</w:t>
-            </w:r>
-            <w:proofErr w:type="spellStart"/>
-            <w:r>
-              <w:rPr>
-                <w:sz w:val="18"/>
-              </w:rPr>
-              <w:t>Reflexión</w:t>
-            </w:r>
-            <w:proofErr w:type="spellEnd"/>
-            <w:r>
-              <w:rPr>
-                <w:sz w:val="18"/>
-              </w:rPr>
-              <w:t xml:space="preserve"> personal: 2 </w:t>
-            </w:r>
-            <w:proofErr w:type="spellStart"/>
-            <w:r>
-              <w:rPr>
-                <w:sz w:val="18"/>
-              </w:rPr>
-              <w:t>páginas</w:t>
-            </w:r>
-            <w:proofErr w:type="spellEnd"/>
+              <w:t>-Reflexión personal: 2 páginas</w:t>
+            </w:r>
           </w:p>
         </w:tc>
         <w:tc>
@@ -21470,23 +20675,7 @@
                 <w:sz w:val="18"/>
                 <w:lang w:val="es-ES"/>
               </w:rPr>
-              <w:t>criterios tienen “</w:t>
-            </w:r>
-            <w:proofErr w:type="gramStart"/>
-            <w:r>
-              <w:rPr>
-                <w:sz w:val="18"/>
-                <w:lang w:val="es-ES"/>
-              </w:rPr>
-              <w:t>ticket</w:t>
-            </w:r>
-            <w:proofErr w:type="gramEnd"/>
-            <w:r>
-              <w:rPr>
-                <w:sz w:val="18"/>
-                <w:lang w:val="es-ES"/>
-              </w:rPr>
-              <w:t>”</w:t>
+              <w:t>criterios tienen “ticket”</w:t>
             </w:r>
           </w:p>
         </w:tc>
@@ -21529,37 +20718,13 @@
                 <w:w w:val="95"/>
                 <w:sz w:val="18"/>
               </w:rPr>
-              <w:t xml:space="preserve">Un </w:t>
-            </w:r>
-            <w:proofErr w:type="spellStart"/>
-            <w:r>
-              <w:rPr>
-                <w:w w:val="95"/>
-                <w:sz w:val="18"/>
-              </w:rPr>
-              <w:t>criterio</w:t>
-            </w:r>
-            <w:proofErr w:type="spellEnd"/>
-            <w:r>
-              <w:rPr>
-                <w:w w:val="95"/>
-                <w:sz w:val="18"/>
-              </w:rPr>
-              <w:t xml:space="preserve"> </w:t>
-            </w:r>
-            <w:proofErr w:type="spellStart"/>
-            <w:r>
-              <w:rPr>
-                <w:sz w:val="18"/>
-              </w:rPr>
-              <w:t>tiene</w:t>
-            </w:r>
-            <w:proofErr w:type="spellEnd"/>
-            <w:r>
-              <w:rPr>
-                <w:sz w:val="18"/>
-              </w:rPr>
-              <w:t xml:space="preserve"> “ticket”</w:t>
+              <w:t xml:space="preserve">Un criterio </w:t>
+            </w:r>
+            <w:r>
+              <w:rPr>
+                <w:sz w:val="18"/>
+              </w:rPr>
+              <w:t>tiene “ticket”</w:t>
             </w:r>
           </w:p>
         </w:tc>
@@ -21637,23 +20802,7 @@
                 <w:sz w:val="18"/>
                 <w:lang w:val="es-ES"/>
               </w:rPr>
-              <w:t>“</w:t>
-            </w:r>
-            <w:proofErr w:type="gramStart"/>
-            <w:r>
-              <w:rPr>
-                <w:sz w:val="18"/>
-                <w:lang w:val="es-ES"/>
-              </w:rPr>
-              <w:t>ticket</w:t>
-            </w:r>
-            <w:proofErr w:type="gramEnd"/>
-            <w:r>
-              <w:rPr>
-                <w:sz w:val="18"/>
-                <w:lang w:val="es-ES"/>
-              </w:rPr>
-              <w:t>”</w:t>
+              <w:t>“ticket”</w:t>
             </w:r>
           </w:p>
         </w:tc>
@@ -22492,47 +21641,11 @@
                 <w:sz w:val="18"/>
               </w:rPr>
             </w:pPr>
-            <w:proofErr w:type="spellStart"/>
-            <w:r>
-              <w:rPr>
-                <w:sz w:val="18"/>
-              </w:rPr>
-              <w:t>revista</w:t>
-            </w:r>
-            <w:proofErr w:type="spellEnd"/>
-            <w:r>
-              <w:rPr>
-                <w:sz w:val="18"/>
-              </w:rPr>
-              <w:t xml:space="preserve">, </w:t>
-            </w:r>
-            <w:proofErr w:type="spellStart"/>
-            <w:r>
-              <w:rPr>
-                <w:sz w:val="18"/>
-              </w:rPr>
-              <w:t>edición</w:t>
-            </w:r>
-            <w:proofErr w:type="spellEnd"/>
-            <w:r>
-              <w:rPr>
-                <w:sz w:val="18"/>
-              </w:rPr>
-              <w:t xml:space="preserve">, </w:t>
-            </w:r>
-            <w:proofErr w:type="spellStart"/>
-            <w:r>
-              <w:rPr>
-                <w:sz w:val="18"/>
-              </w:rPr>
-              <w:t>fecha</w:t>
-            </w:r>
-            <w:proofErr w:type="spellEnd"/>
-            <w:r>
-              <w:rPr>
-                <w:sz w:val="18"/>
-              </w:rPr>
-              <w:t>, etc.)</w:t>
+            <w:r>
+              <w:rPr>
+                <w:sz w:val="18"/>
+              </w:rPr>
+              <w:t>revista, edición, fecha, etc.)</w:t>
             </w:r>
           </w:p>
         </w:tc>
@@ -22725,7 +21838,6 @@
               </w:rPr>
               <w:t xml:space="preserve">PUNTAJE </w:t>
             </w:r>
-            <w:proofErr w:type="gramStart"/>
             <w:r>
               <w:rPr>
                 <w:spacing w:val="-3"/>
@@ -22741,16 +21853,7 @@
                 <w:sz w:val="20"/>
                 <w:lang w:val="es-ES"/>
               </w:rPr>
-              <w:t>FORMATO</w:t>
-            </w:r>
-            <w:proofErr w:type="gramEnd"/>
-            <w:r>
-              <w:rPr>
-                <w:w w:val="80"/>
-                <w:sz w:val="20"/>
-                <w:lang w:val="es-ES"/>
-              </w:rPr>
-              <w:t xml:space="preserve"> Y</w:t>
+              <w:t>FORMATO Y</w:t>
             </w:r>
             <w:r>
               <w:rPr>
@@ -22814,19 +21917,11 @@
       <w:pPr>
         <w:pStyle w:val="Ttulo2"/>
       </w:pPr>
-      <w:proofErr w:type="spellStart"/>
       <w:r>
         <w:rPr>
           <w:w w:val="95"/>
         </w:rPr>
-        <w:t>Observaciones</w:t>
-      </w:r>
-      <w:proofErr w:type="spellEnd"/>
-      <w:r>
-        <w:rPr>
-          <w:w w:val="95"/>
-        </w:rPr>
-        <w:t>:</w:t>
+        <w:t>Observaciones:</w:t>
       </w:r>
     </w:p>
     <w:p>
@@ -22842,13 +21937,8 @@
         <w:rPr>
           <w:noProof/>
         </w:rPr>
-      </w:r>
-      <w:r>
-        <w:rPr>
-          <w:noProof/>
-        </w:rPr>
         <w:pict w14:anchorId="5F794F74">
-          <v:line id="_x0000_s1031" alt="" style="position:absolute;z-index:-251658240;mso-wrap-edited:f;mso-width-percent:0;mso-height-percent:0;mso-wrap-distance-left:0;mso-wrap-distance-right:0;mso-position-horizontal-relative:page;mso-width-percent:0;mso-height-percent:0" from="85pt,9.45pt" to="526.5pt,9.45pt" strokeweight=".48pt">
+          <v:line id="_x0000_s2055" alt="" style="position:absolute;z-index:-251658240;mso-wrap-edited:f;mso-width-percent:0;mso-height-percent:0;mso-wrap-distance-left:0;mso-wrap-distance-right:0;mso-position-horizontal-relative:page;mso-width-percent:0;mso-height-percent:0" from="85pt,9.45pt" to="526.5pt,9.45pt" strokeweight=".48pt">
             <w10:wrap type="topAndBottom" anchorx="page"/>
           </v:line>
         </w:pict>
@@ -22857,13 +21947,8 @@
         <w:rPr>
           <w:noProof/>
         </w:rPr>
-      </w:r>
-      <w:r>
-        <w:rPr>
-          <w:noProof/>
-        </w:rPr>
         <w:pict w14:anchorId="5F794F75">
-          <v:line id="_x0000_s1030" alt="" style="position:absolute;z-index:-251657216;mso-wrap-edited:f;mso-width-percent:0;mso-height-percent:0;mso-wrap-distance-left:0;mso-wrap-distance-right:0;mso-position-horizontal-relative:page;mso-width-percent:0;mso-height-percent:0" from="84.25pt,23.35pt" to="526.5pt,23.35pt" strokeweight=".48pt">
+          <v:line id="_x0000_s2054" alt="" style="position:absolute;z-index:-251657216;mso-wrap-edited:f;mso-width-percent:0;mso-height-percent:0;mso-wrap-distance-left:0;mso-wrap-distance-right:0;mso-position-horizontal-relative:page;mso-width-percent:0;mso-height-percent:0" from="84.25pt,23.35pt" to="526.5pt,23.35pt" strokeweight=".48pt">
             <w10:wrap type="topAndBottom" anchorx="page"/>
           </v:line>
         </w:pict>
@@ -23075,14 +22160,12 @@
                 <w:sz w:val="18"/>
               </w:rPr>
             </w:pPr>
-            <w:proofErr w:type="spellStart"/>
             <w:r>
               <w:rPr>
                 <w:sz w:val="18"/>
               </w:rPr>
               <w:t>Niveles</w:t>
             </w:r>
-            <w:proofErr w:type="spellEnd"/>
           </w:p>
         </w:tc>
       </w:tr>
@@ -23137,14 +22220,12 @@
                 <w:sz w:val="16"/>
               </w:rPr>
             </w:pPr>
-            <w:proofErr w:type="spellStart"/>
             <w:r>
               <w:rPr>
                 <w:sz w:val="16"/>
               </w:rPr>
               <w:t>Destacado</w:t>
             </w:r>
-            <w:proofErr w:type="spellEnd"/>
           </w:p>
           <w:p>
             <w:pPr>
@@ -23184,14 +22265,12 @@
                 <w:sz w:val="16"/>
               </w:rPr>
             </w:pPr>
-            <w:proofErr w:type="spellStart"/>
             <w:r>
               <w:rPr>
                 <w:sz w:val="16"/>
               </w:rPr>
               <w:t>Competente</w:t>
             </w:r>
-            <w:proofErr w:type="spellEnd"/>
           </w:p>
           <w:p>
             <w:pPr>
@@ -23505,23 +22584,7 @@
                 <w:sz w:val="18"/>
                 <w:lang w:val="es-ES"/>
               </w:rPr>
-              <w:t xml:space="preserve">utilizando la </w:t>
-            </w:r>
-            <w:proofErr w:type="spellStart"/>
-            <w:r>
-              <w:rPr>
-                <w:sz w:val="18"/>
-                <w:lang w:val="es-ES"/>
-              </w:rPr>
-              <w:t>impersonalización</w:t>
-            </w:r>
-            <w:proofErr w:type="spellEnd"/>
-            <w:r>
-              <w:rPr>
-                <w:sz w:val="18"/>
-                <w:lang w:val="es-ES"/>
-              </w:rPr>
-              <w:t xml:space="preserve"> y objetividad </w:t>
+              <w:t xml:space="preserve">utilizando la impersonalización y objetividad </w:t>
             </w:r>
             <w:r>
               <w:rPr>
@@ -23675,23 +22738,7 @@
                 <w:sz w:val="18"/>
                 <w:lang w:val="es-ES"/>
               </w:rPr>
-              <w:t>criterios tienen “</w:t>
-            </w:r>
-            <w:proofErr w:type="gramStart"/>
-            <w:r>
-              <w:rPr>
-                <w:sz w:val="18"/>
-                <w:lang w:val="es-ES"/>
-              </w:rPr>
-              <w:t>ticket</w:t>
-            </w:r>
-            <w:proofErr w:type="gramEnd"/>
-            <w:r>
-              <w:rPr>
-                <w:sz w:val="18"/>
-                <w:lang w:val="es-ES"/>
-              </w:rPr>
-              <w:t>”</w:t>
+              <w:t>criterios tienen “ticket”</w:t>
             </w:r>
           </w:p>
         </w:tc>
@@ -23745,23 +22792,7 @@
                 <w:sz w:val="18"/>
                 <w:lang w:val="es-ES"/>
               </w:rPr>
-              <w:t>Entre 4 y 3 criterios tienen “</w:t>
-            </w:r>
-            <w:proofErr w:type="gramStart"/>
-            <w:r>
-              <w:rPr>
-                <w:sz w:val="18"/>
-                <w:lang w:val="es-ES"/>
-              </w:rPr>
-              <w:t>ticket</w:t>
-            </w:r>
-            <w:proofErr w:type="gramEnd"/>
-            <w:r>
-              <w:rPr>
-                <w:sz w:val="18"/>
-                <w:lang w:val="es-ES"/>
-              </w:rPr>
-              <w:t>”</w:t>
+              <w:t>Entre 4 y 3 criterios tienen “ticket”</w:t>
             </w:r>
           </w:p>
         </w:tc>
@@ -23831,23 +22862,7 @@
                 <w:sz w:val="18"/>
                 <w:lang w:val="es-ES"/>
               </w:rPr>
-              <w:t>criterios tienen “</w:t>
-            </w:r>
-            <w:proofErr w:type="gramStart"/>
-            <w:r>
-              <w:rPr>
-                <w:sz w:val="18"/>
-                <w:lang w:val="es-ES"/>
-              </w:rPr>
-              <w:t>ticket</w:t>
-            </w:r>
-            <w:proofErr w:type="gramEnd"/>
-            <w:r>
-              <w:rPr>
-                <w:sz w:val="18"/>
-                <w:lang w:val="es-ES"/>
-              </w:rPr>
-              <w:t>”</w:t>
+              <w:t>criterios tienen “ticket”</w:t>
             </w:r>
           </w:p>
         </w:tc>
@@ -23906,13 +22921,6 @@
                 <w:lang w:val="es-ES"/>
               </w:rPr>
               <w:tab/>
-            </w:r>
-            <w:proofErr w:type="gramStart"/>
-            <w:r>
-              <w:rPr>
-                <w:sz w:val="18"/>
-                <w:lang w:val="es-ES"/>
-              </w:rPr>
               <w:t xml:space="preserve">oraciones </w:t>
             </w:r>
             <w:r>
@@ -23928,15 +22936,7 @@
                 <w:sz w:val="18"/>
                 <w:lang w:val="es-ES"/>
               </w:rPr>
-              <w:t>fluidas</w:t>
-            </w:r>
-            <w:proofErr w:type="gramEnd"/>
-            <w:r>
-              <w:rPr>
-                <w:sz w:val="18"/>
-                <w:lang w:val="es-ES"/>
-              </w:rPr>
-              <w:t xml:space="preserve"> </w:t>
+              <w:t xml:space="preserve">fluidas </w:t>
             </w:r>
             <w:r>
               <w:rPr>
@@ -24632,19 +23632,11 @@
       <w:pPr>
         <w:pStyle w:val="Ttulo2"/>
       </w:pPr>
-      <w:proofErr w:type="spellStart"/>
       <w:r>
         <w:rPr>
           <w:w w:val="95"/>
         </w:rPr>
-        <w:t>Observaciones</w:t>
-      </w:r>
-      <w:proofErr w:type="spellEnd"/>
-      <w:r>
-        <w:rPr>
-          <w:w w:val="95"/>
-        </w:rPr>
-        <w:t>:</w:t>
+        <w:t>Observaciones:</w:t>
       </w:r>
     </w:p>
     <w:p>
@@ -24659,13 +23651,8 @@
         <w:rPr>
           <w:noProof/>
         </w:rPr>
-      </w:r>
-      <w:r>
-        <w:rPr>
-          <w:noProof/>
-        </w:rPr>
         <w:pict w14:anchorId="5F794F78">
-          <v:line id="_x0000_s1029" alt="" style="position:absolute;z-index:-251656192;mso-wrap-edited:f;mso-width-percent:0;mso-height-percent:0;mso-wrap-distance-left:0;mso-wrap-distance-right:0;mso-position-horizontal-relative:page;mso-width-percent:0;mso-height-percent:0" from="85pt,9.7pt" to="526.5pt,9.7pt" strokeweight=".48pt">
+          <v:line id="_x0000_s2053" alt="" style="position:absolute;z-index:-251656192;mso-wrap-edited:f;mso-width-percent:0;mso-height-percent:0;mso-wrap-distance-left:0;mso-wrap-distance-right:0;mso-position-horizontal-relative:page;mso-width-percent:0;mso-height-percent:0" from="85pt,9.7pt" to="526.5pt,9.7pt" strokeweight=".48pt">
             <w10:wrap type="topAndBottom" anchorx="page"/>
           </v:line>
         </w:pict>
@@ -24674,13 +23661,8 @@
         <w:rPr>
           <w:noProof/>
         </w:rPr>
-      </w:r>
-      <w:r>
-        <w:rPr>
-          <w:noProof/>
-        </w:rPr>
         <w:pict w14:anchorId="5F794F79">
-          <v:line id="_x0000_s1028" alt="" style="position:absolute;z-index:-251655168;mso-wrap-edited:f;mso-width-percent:0;mso-height-percent:0;mso-wrap-distance-left:0;mso-wrap-distance-right:0;mso-position-horizontal-relative:page;mso-width-percent:0;mso-height-percent:0" from="84.25pt,23.65pt" to="526.5pt,23.65pt" strokeweight=".16936mm">
+          <v:line id="_x0000_s2052" alt="" style="position:absolute;z-index:-251655168;mso-wrap-edited:f;mso-width-percent:0;mso-height-percent:0;mso-wrap-distance-left:0;mso-wrap-distance-right:0;mso-position-horizontal-relative:page;mso-width-percent:0;mso-height-percent:0" from="84.25pt,23.65pt" to="526.5pt,23.65pt" strokeweight=".16936mm">
             <w10:wrap type="topAndBottom" anchorx="page"/>
           </v:line>
         </w:pict>
@@ -24806,21 +23788,7 @@
               <w:rPr>
                 <w:sz w:val="18"/>
               </w:rPr>
-              <w:t xml:space="preserve">El </w:t>
-            </w:r>
-            <w:proofErr w:type="spellStart"/>
-            <w:r>
-              <w:rPr>
-                <w:sz w:val="18"/>
-              </w:rPr>
-              <w:t>informe</w:t>
-            </w:r>
-            <w:proofErr w:type="spellEnd"/>
-            <w:r>
-              <w:rPr>
-                <w:sz w:val="18"/>
-              </w:rPr>
-              <w:t>:</w:t>
+              <w:t>El informe:</w:t>
             </w:r>
           </w:p>
         </w:tc>
@@ -24916,14 +23884,12 @@
                 <w:sz w:val="18"/>
               </w:rPr>
             </w:pPr>
-            <w:proofErr w:type="spellStart"/>
             <w:r>
               <w:rPr>
                 <w:sz w:val="18"/>
               </w:rPr>
               <w:t>Niveles</w:t>
             </w:r>
-            <w:proofErr w:type="spellEnd"/>
           </w:p>
         </w:tc>
       </w:tr>
@@ -24978,14 +23944,12 @@
                 <w:sz w:val="16"/>
               </w:rPr>
             </w:pPr>
-            <w:proofErr w:type="spellStart"/>
             <w:r>
               <w:rPr>
                 <w:sz w:val="16"/>
               </w:rPr>
               <w:t>Destacado</w:t>
             </w:r>
-            <w:proofErr w:type="spellEnd"/>
           </w:p>
           <w:p>
             <w:pPr>
@@ -25025,14 +23989,12 @@
                 <w:sz w:val="16"/>
               </w:rPr>
             </w:pPr>
-            <w:proofErr w:type="spellStart"/>
             <w:r>
               <w:rPr>
                 <w:sz w:val="16"/>
               </w:rPr>
               <w:t>Competente</w:t>
             </w:r>
-            <w:proofErr w:type="spellEnd"/>
           </w:p>
           <w:p>
             <w:pPr>
@@ -25512,23 +24474,7 @@
                 <w:sz w:val="18"/>
                 <w:lang w:val="es-ES"/>
               </w:rPr>
-              <w:t>criterios tienen “</w:t>
-            </w:r>
-            <w:proofErr w:type="gramStart"/>
-            <w:r>
-              <w:rPr>
-                <w:sz w:val="18"/>
-                <w:lang w:val="es-ES"/>
-              </w:rPr>
-              <w:t>ticket</w:t>
-            </w:r>
-            <w:proofErr w:type="gramEnd"/>
-            <w:r>
-              <w:rPr>
-                <w:sz w:val="18"/>
-                <w:lang w:val="es-ES"/>
-              </w:rPr>
-              <w:t>”</w:t>
+              <w:t>criterios tienen “ticket”</w:t>
             </w:r>
           </w:p>
         </w:tc>
@@ -25573,35 +24519,18 @@
               </w:rPr>
               <w:t xml:space="preserve">2 o 1 </w:t>
             </w:r>
-            <w:proofErr w:type="spellStart"/>
-            <w:r>
-              <w:rPr>
-                <w:w w:val="95"/>
-                <w:sz w:val="18"/>
-              </w:rPr>
-              <w:t>criterios</w:t>
-            </w:r>
-            <w:proofErr w:type="spellEnd"/>
-            <w:r>
-              <w:rPr>
-                <w:w w:val="95"/>
-                <w:sz w:val="18"/>
-              </w:rPr>
-              <w:t xml:space="preserve"> </w:t>
-            </w:r>
-            <w:proofErr w:type="spellStart"/>
-            <w:r>
-              <w:rPr>
-                <w:sz w:val="18"/>
-              </w:rPr>
-              <w:t>tienen</w:t>
-            </w:r>
-            <w:proofErr w:type="spellEnd"/>
-            <w:r>
-              <w:rPr>
-                <w:sz w:val="18"/>
-              </w:rPr>
-              <w:t xml:space="preserve"> “ticket”</w:t>
+            <w:r>
+              <w:rPr>
+                <w:w w:val="95"/>
+                <w:sz w:val="18"/>
+              </w:rPr>
+              <w:t xml:space="preserve">criterios </w:t>
+            </w:r>
+            <w:r>
+              <w:rPr>
+                <w:sz w:val="18"/>
+              </w:rPr>
+              <w:t>tienen “ticket”</w:t>
             </w:r>
           </w:p>
         </w:tc>
@@ -25690,23 +24619,7 @@
                 <w:sz w:val="18"/>
                 <w:lang w:val="es-ES"/>
               </w:rPr>
-              <w:t>“</w:t>
-            </w:r>
-            <w:proofErr w:type="gramStart"/>
-            <w:r>
-              <w:rPr>
-                <w:sz w:val="18"/>
-                <w:lang w:val="es-ES"/>
-              </w:rPr>
-              <w:t>ticket</w:t>
-            </w:r>
-            <w:proofErr w:type="gramEnd"/>
-            <w:r>
-              <w:rPr>
-                <w:sz w:val="18"/>
-                <w:lang w:val="es-ES"/>
-              </w:rPr>
-              <w:t>”</w:t>
+              <w:t>“ticket”</w:t>
             </w:r>
           </w:p>
         </w:tc>
@@ -26473,19 +25386,11 @@
         <w:pStyle w:val="Ttulo2"/>
         <w:spacing w:before="1"/>
       </w:pPr>
-      <w:proofErr w:type="spellStart"/>
       <w:r>
         <w:rPr>
           <w:w w:val="95"/>
         </w:rPr>
-        <w:t>Observaciones</w:t>
-      </w:r>
-      <w:proofErr w:type="spellEnd"/>
-      <w:r>
-        <w:rPr>
-          <w:w w:val="95"/>
-        </w:rPr>
-        <w:t>:</w:t>
+        <w:t>Observaciones:</w:t>
       </w:r>
     </w:p>
     <w:p>
@@ -26501,13 +25406,8 @@
         <w:rPr>
           <w:noProof/>
         </w:rPr>
-      </w:r>
-      <w:r>
-        <w:rPr>
-          <w:noProof/>
-        </w:rPr>
         <w:pict w14:anchorId="5F794F7C">
-          <v:line id="_x0000_s1027" alt="" style="position:absolute;z-index:-251654144;mso-wrap-edited:f;mso-width-percent:0;mso-height-percent:0;mso-wrap-distance-left:0;mso-wrap-distance-right:0;mso-position-horizontal-relative:page;mso-width-percent:0;mso-height-percent:0" from="85pt,9.65pt" to="526.5pt,9.65pt" strokeweight=".48pt">
+          <v:line id="_x0000_s2051" alt="" style="position:absolute;z-index:-251654144;mso-wrap-edited:f;mso-width-percent:0;mso-height-percent:0;mso-wrap-distance-left:0;mso-wrap-distance-right:0;mso-position-horizontal-relative:page;mso-width-percent:0;mso-height-percent:0" from="85pt,9.65pt" to="526.5pt,9.65pt" strokeweight=".48pt">
             <w10:wrap type="topAndBottom" anchorx="page"/>
           </v:line>
         </w:pict>
@@ -26516,13 +25416,8 @@
         <w:rPr>
           <w:noProof/>
         </w:rPr>
-      </w:r>
-      <w:r>
-        <w:rPr>
-          <w:noProof/>
-        </w:rPr>
         <w:pict w14:anchorId="5F794F7D">
-          <v:line id="_x0000_s1026" alt="" style="position:absolute;z-index:-251653120;mso-wrap-edited:f;mso-width-percent:0;mso-height-percent:0;mso-wrap-distance-left:0;mso-wrap-distance-right:0;mso-position-horizontal-relative:page;mso-width-percent:0;mso-height-percent:0" from="84.25pt,23.6pt" to="526.5pt,23.6pt" strokeweight=".48pt">
+          <v:line id="_x0000_s2050" alt="" style="position:absolute;z-index:-251653120;mso-wrap-edited:f;mso-width-percent:0;mso-height-percent:0;mso-wrap-distance-left:0;mso-wrap-distance-right:0;mso-position-horizontal-relative:page;mso-width-percent:0;mso-height-percent:0" from="84.25pt,23.6pt" to="526.5pt,23.6pt" strokeweight=".48pt">
             <w10:wrap type="topAndBottom" anchorx="page"/>
           </v:line>
         </w:pict>
@@ -26692,11 +25587,6 @@
         <w:sz w:val="20"/>
       </w:rPr>
     </w:pPr>
-    <w:r>
-      <w:rPr>
-        <w:noProof/>
-      </w:rPr>
-    </w:r>
     <w:r>
       <w:rPr>
         <w:noProof/>
@@ -26840,11 +25730,6 @@
       <w:rPr>
         <w:noProof/>
       </w:rPr>
-    </w:r>
-    <w:r>
-      <w:rPr>
-        <w:noProof/>
-      </w:rPr>
       <w:pict w14:anchorId="5F794F84">
         <v:shape id="_x0000_s1025" type="#_x0000_t202" alt="" style="position:absolute;margin-left:360.35pt;margin-top:745.75pt;width:100.95pt;height:12.1pt;z-index:-45808;mso-wrap-style:square;mso-wrap-edited:f;mso-width-percent:0;mso-height-percent:0;mso-position-horizontal-relative:page;mso-position-vertical-relative:page;mso-width-percent:0;mso-height-percent:0;v-text-anchor:top" filled="f" stroked="f">
           <v:textbox inset="0,0,0,0">
@@ -26962,11 +25847,6 @@
           </a:graphic>
         </wp:anchor>
       </w:drawing>
-    </w:r>
-    <w:r>
-      <w:rPr>
-        <w:noProof/>
-      </w:rPr>
     </w:r>
     <w:r>
       <w:rPr>
